--- a/Cover Letter.docx
+++ b/Cover Letter.docx
@@ -5,12 +5,48 @@
     <w:p>
       <w:pPr>
         <w:rPr>
-          <w:rFonts w:hint="default"/>
-        </w:rPr>
-      </w:pPr>
-      <w:r>
-        <w:rPr>
-          <w:rFonts w:hint="default"/>
+          <w:rFonts w:hint="default" w:ascii="Times New Roman" w:hAnsi="Times New Roman" w:cs="Times New Roman"/>
+          <w:sz w:val="24"/>
+          <w:szCs w:val="24"/>
+          <w:lang w:val="en-US"/>
+        </w:rPr>
+      </w:pPr>
+      <w:bookmarkStart w:id="0" w:name="_GoBack"/>
+      <w:r>
+        <w:rPr>
+          <w:rFonts w:hint="default" w:ascii="Times New Roman" w:hAnsi="Times New Roman" w:cs="Times New Roman"/>
+          <w:b/>
+          <w:bCs/>
+          <w:color w:val="C00000"/>
+          <w:sz w:val="24"/>
+          <w:szCs w:val="24"/>
+          <w:lang w:val="en-US"/>
+        </w:rPr>
+        <w:t>COVER LETTER ----- BUSINESS ANALYST ROLE:</w:t>
+      </w:r>
+    </w:p>
+    <w:p>
+      <w:pPr>
+        <w:rPr>
+          <w:rFonts w:hint="default" w:ascii="Times New Roman" w:hAnsi="Times New Roman" w:cs="Times New Roman"/>
+          <w:sz w:val="24"/>
+          <w:szCs w:val="24"/>
+        </w:rPr>
+      </w:pPr>
+    </w:p>
+    <w:p>
+      <w:pPr>
+        <w:rPr>
+          <w:rFonts w:hint="default" w:ascii="Times New Roman" w:hAnsi="Times New Roman" w:cs="Times New Roman"/>
+          <w:sz w:val="24"/>
+          <w:szCs w:val="24"/>
+        </w:rPr>
+      </w:pPr>
+      <w:r>
+        <w:rPr>
+          <w:rFonts w:hint="default" w:ascii="Times New Roman" w:hAnsi="Times New Roman" w:cs="Times New Roman"/>
+          <w:sz w:val="24"/>
+          <w:szCs w:val="24"/>
         </w:rPr>
         <w:t>Dear Hiring Manager,</w:t>
       </w:r>
@@ -18,19 +54,25 @@
     <w:p>
       <w:pPr>
         <w:rPr>
-          <w:rFonts w:hint="default"/>
-        </w:rPr>
-      </w:pPr>
-    </w:p>
-    <w:p>
-      <w:pPr>
-        <w:rPr>
-          <w:rFonts w:hint="default"/>
-        </w:rPr>
-      </w:pPr>
-      <w:r>
-        <w:rPr>
-          <w:rFonts w:hint="default"/>
+          <w:rFonts w:hint="default" w:ascii="Times New Roman" w:hAnsi="Times New Roman" w:cs="Times New Roman"/>
+          <w:sz w:val="24"/>
+          <w:szCs w:val="24"/>
+        </w:rPr>
+      </w:pPr>
+    </w:p>
+    <w:p>
+      <w:pPr>
+        <w:rPr>
+          <w:rFonts w:hint="default" w:ascii="Times New Roman" w:hAnsi="Times New Roman" w:cs="Times New Roman"/>
+          <w:sz w:val="24"/>
+          <w:szCs w:val="24"/>
+        </w:rPr>
+      </w:pPr>
+      <w:r>
+        <w:rPr>
+          <w:rFonts w:hint="default" w:ascii="Times New Roman" w:hAnsi="Times New Roman" w:cs="Times New Roman"/>
+          <w:sz w:val="24"/>
+          <w:szCs w:val="24"/>
         </w:rPr>
         <w:t>I am eager to apply my business analysis, problem-solving, and customer engagement skills to a dynamic and growth-oriented organization. With a degree in Information Systems from the University of Information Technology - VNU HCMC, I have developed a strong foundation in process optimization, data analysis, and strategic planning.</w:t>
       </w:r>
@@ -38,59 +80,144 @@
     <w:p>
       <w:pPr>
         <w:rPr>
-          <w:rFonts w:hint="default"/>
-        </w:rPr>
-      </w:pPr>
-    </w:p>
-    <w:p>
-      <w:pPr>
-        <w:rPr>
-          <w:rFonts w:hint="default"/>
-        </w:rPr>
-      </w:pPr>
-      <w:r>
-        <w:rPr>
-          <w:rFonts w:hint="default"/>
-        </w:rPr>
-        <w:t>During my internship at CJ OLIVENETWORKS VINA, I worked on business process analysis, user interface design, and software testing, enhancing my ability to improve operations and ensure quality in technology-driven environments. Additionally, my experience in customer service and sales has strengthened my communication skills and ability to understand client needs.</w:t>
-      </w:r>
-    </w:p>
-    <w:p>
-      <w:pPr>
-        <w:rPr>
-          <w:rFonts w:hint="default"/>
-        </w:rPr>
-      </w:pPr>
-    </w:p>
-    <w:p>
-      <w:pPr>
-        <w:rPr>
-          <w:rFonts w:hint="default"/>
-        </w:rPr>
-      </w:pPr>
-      <w:r>
-        <w:rPr>
-          <w:rFonts w:hint="default"/>
-        </w:rPr>
-        <w:t>Fluent in English (TOEIC 835), I can effectively collaborate with international teams and stakeholders. I am highly adaptable, proactive, and eager to contribute to a forward-thinking organization.</w:t>
-      </w:r>
-    </w:p>
-    <w:p>
-      <w:pPr>
-        <w:rPr>
-          <w:rFonts w:hint="default"/>
-        </w:rPr>
-      </w:pPr>
-    </w:p>
-    <w:p>
-      <w:pPr>
-        <w:rPr>
-          <w:rFonts w:hint="default"/>
-        </w:rPr>
-      </w:pPr>
-      <w:r>
-        <w:rPr>
-          <w:rFonts w:hint="default"/>
+          <w:rFonts w:hint="default" w:ascii="Times New Roman" w:hAnsi="Times New Roman" w:cs="Times New Roman"/>
+          <w:sz w:val="24"/>
+          <w:szCs w:val="24"/>
+        </w:rPr>
+      </w:pPr>
+    </w:p>
+    <w:p>
+      <w:pPr>
+        <w:rPr>
+          <w:rFonts w:hint="default" w:ascii="Times New Roman" w:hAnsi="Times New Roman" w:cs="Times New Roman"/>
+          <w:sz w:val="24"/>
+          <w:szCs w:val="24"/>
+        </w:rPr>
+      </w:pPr>
+      <w:r>
+        <w:rPr>
+          <w:rFonts w:hint="default" w:ascii="Times New Roman" w:hAnsi="Times New Roman" w:cs="Times New Roman"/>
+          <w:sz w:val="24"/>
+          <w:szCs w:val="24"/>
+        </w:rPr>
+        <w:t xml:space="preserve">During my internship at CJ OLIVENETWORKS VINA, I worked on business process analysis, user interface design, and software </w:t>
+      </w:r>
+      <w:r>
+        <w:rPr>
+          <w:rFonts w:hint="default" w:ascii="Times New Roman" w:hAnsi="Times New Roman" w:cs="Times New Roman"/>
+          <w:sz w:val="24"/>
+          <w:szCs w:val="24"/>
+          <w:lang w:val="en-US"/>
+        </w:rPr>
+        <w:t xml:space="preserve">manual </w:t>
+      </w:r>
+      <w:r>
+        <w:rPr>
+          <w:rFonts w:hint="default" w:ascii="Times New Roman" w:hAnsi="Times New Roman" w:cs="Times New Roman"/>
+          <w:sz w:val="24"/>
+          <w:szCs w:val="24"/>
+        </w:rPr>
+        <w:t xml:space="preserve">testing, enhancing my ability to improve operations and ensure quality in technology-driven environments. Additionally, my experience in </w:t>
+      </w:r>
+      <w:r>
+        <w:rPr>
+          <w:rFonts w:hint="default" w:ascii="Times New Roman" w:hAnsi="Times New Roman" w:cs="Times New Roman"/>
+          <w:sz w:val="24"/>
+          <w:szCs w:val="24"/>
+          <w:lang w:val="en-US"/>
+        </w:rPr>
+        <w:t xml:space="preserve">research analysis </w:t>
+      </w:r>
+      <w:r>
+        <w:rPr>
+          <w:rFonts w:hint="default" w:ascii="Times New Roman" w:hAnsi="Times New Roman" w:cs="Times New Roman"/>
+          <w:sz w:val="24"/>
+          <w:szCs w:val="24"/>
+        </w:rPr>
+        <w:t>and</w:t>
+      </w:r>
+      <w:r>
+        <w:rPr>
+          <w:rFonts w:hint="default" w:ascii="Times New Roman" w:hAnsi="Times New Roman"/>
+          <w:sz w:val="24"/>
+          <w:szCs w:val="24"/>
+        </w:rPr>
+        <w:t xml:space="preserve"> </w:t>
+      </w:r>
+      <w:r>
+        <w:rPr>
+          <w:rFonts w:hint="default" w:ascii="Times New Roman" w:hAnsi="Times New Roman"/>
+          <w:sz w:val="24"/>
+          <w:szCs w:val="24"/>
+          <w:lang w:val="en-US"/>
+        </w:rPr>
+        <w:t>business advisory</w:t>
+      </w:r>
+      <w:r>
+        <w:rPr>
+          <w:rFonts w:hint="default" w:ascii="Times New Roman" w:hAnsi="Times New Roman" w:cs="Times New Roman"/>
+          <w:sz w:val="24"/>
+          <w:szCs w:val="24"/>
+          <w:lang w:val="en-US"/>
+        </w:rPr>
+        <w:t xml:space="preserve"> </w:t>
+      </w:r>
+      <w:r>
+        <w:rPr>
+          <w:rFonts w:hint="default" w:ascii="Times New Roman" w:hAnsi="Times New Roman" w:cs="Times New Roman"/>
+          <w:sz w:val="24"/>
+          <w:szCs w:val="24"/>
+        </w:rPr>
+        <w:t xml:space="preserve">has strengthened </w:t>
+      </w:r>
+      <w:r>
+        <w:rPr>
+          <w:rFonts w:hint="default" w:ascii="Times New Roman" w:hAnsi="Times New Roman" w:cs="Times New Roman"/>
+          <w:sz w:val="24"/>
+          <w:szCs w:val="24"/>
+          <w:lang w:val="en-US"/>
+        </w:rPr>
+        <w:t xml:space="preserve">my </w:t>
+      </w:r>
+      <w:r>
+        <w:rPr>
+          <w:rFonts w:hint="default" w:ascii="Times New Roman" w:hAnsi="Times New Roman"/>
+          <w:sz w:val="24"/>
+          <w:szCs w:val="24"/>
+        </w:rPr>
+        <w:t>business thinking, working with stakeholders and making data-driven decisions</w:t>
+      </w:r>
+      <w:r>
+        <w:rPr>
+          <w:rFonts w:hint="default" w:ascii="Times New Roman" w:hAnsi="Times New Roman" w:cs="Times New Roman"/>
+          <w:sz w:val="24"/>
+          <w:szCs w:val="24"/>
+        </w:rPr>
+        <w:t>.</w:t>
+      </w:r>
+    </w:p>
+    <w:p>
+      <w:pPr>
+        <w:rPr>
+          <w:rFonts w:hint="default" w:ascii="Times New Roman" w:hAnsi="Times New Roman" w:cs="Times New Roman"/>
+          <w:sz w:val="24"/>
+          <w:szCs w:val="24"/>
+        </w:rPr>
+      </w:pPr>
+    </w:p>
+    <w:p>
+      <w:pPr>
+        <w:rPr>
+          <w:rFonts w:hint="default" w:ascii="Times New Roman" w:hAnsi="Times New Roman" w:cs="Times New Roman"/>
+          <w:sz w:val="24"/>
+          <w:szCs w:val="24"/>
+        </w:rPr>
+      </w:pPr>
+      <w:r>
+        <w:rPr>
+          <w:rFonts w:hint="default" w:ascii="Times New Roman" w:hAnsi="Times New Roman" w:cs="Times New Roman"/>
+          <w:sz w:val="24"/>
+          <w:szCs w:val="24"/>
         </w:rPr>
         <w:t>I welcome the opportunity to discuss how my skills and experiences align with your company's needs. Thank you for your time and consideration.</w:t>
       </w:r>
@@ -98,33 +225,47 @@
     <w:p>
       <w:pPr>
         <w:rPr>
-          <w:rFonts w:hint="default"/>
-        </w:rPr>
-      </w:pPr>
-    </w:p>
-    <w:p>
-      <w:pPr>
-        <w:rPr>
-          <w:rFonts w:hint="default"/>
-        </w:rPr>
-      </w:pPr>
-      <w:r>
-        <w:rPr>
-          <w:rFonts w:hint="default"/>
+          <w:rFonts w:hint="default" w:ascii="Times New Roman" w:hAnsi="Times New Roman" w:cs="Times New Roman"/>
+          <w:sz w:val="24"/>
+          <w:szCs w:val="24"/>
+        </w:rPr>
+      </w:pPr>
+    </w:p>
+    <w:p>
+      <w:pPr>
+        <w:rPr>
+          <w:rFonts w:hint="default" w:ascii="Times New Roman" w:hAnsi="Times New Roman" w:cs="Times New Roman"/>
+          <w:sz w:val="24"/>
+          <w:szCs w:val="24"/>
+        </w:rPr>
+      </w:pPr>
+      <w:r>
+        <w:rPr>
+          <w:rFonts w:hint="default" w:ascii="Times New Roman" w:hAnsi="Times New Roman" w:cs="Times New Roman"/>
+          <w:sz w:val="24"/>
+          <w:szCs w:val="24"/>
         </w:rPr>
         <w:t>Best regards,</w:t>
       </w:r>
     </w:p>
     <w:p>
-      <w:r>
-        <w:rPr>
-          <w:rFonts w:hint="default"/>
+      <w:pPr>
+        <w:rPr>
+          <w:rFonts w:hint="default" w:ascii="Times New Roman" w:hAnsi="Times New Roman" w:cs="Times New Roman"/>
+          <w:sz w:val="24"/>
+          <w:szCs w:val="24"/>
+        </w:rPr>
+      </w:pPr>
+      <w:r>
+        <w:rPr>
+          <w:rFonts w:hint="default" w:ascii="Times New Roman" w:hAnsi="Times New Roman" w:cs="Times New Roman"/>
+          <w:sz w:val="24"/>
+          <w:szCs w:val="24"/>
         </w:rPr>
         <w:t>Nguyen Thi Chi Lam</w:t>
       </w:r>
-      <w:bookmarkStart w:id="0" w:name="_GoBack"/>
-      <w:bookmarkEnd w:id="0"/>
-    </w:p>
+    </w:p>
+    <w:bookmarkEnd w:id="0"/>
     <w:sectPr>
       <w:pgSz w:w="11906" w:h="16838"/>
       <w:pgMar w:top="1440" w:right="1800" w:bottom="1440" w:left="1800" w:header="720" w:footer="720" w:gutter="0"/>
@@ -140,7 +281,7 @@
   <w:docDefaults>
     <w:rPrDefault>
       <w:rPr>
-        <w:rFonts w:asciiTheme="minorHAnsi" w:hAnsiTheme="minorHAnsi" w:eastAsiaTheme="minorEastAsia" w:cstheme="minorBidi"/>
+        <w:rFonts w:ascii="Times New Roman" w:hAnsi="Times New Roman" w:eastAsia="SimSun" w:cs="Times New Roman"/>
       </w:rPr>
     </w:rPrDefault>
     <w:pPrDefault/>
